--- a/Documents/Stegonomono.docx
+++ b/Documents/Stegonomono.docx
@@ -1491,7 +1491,6 @@
           <w:rFonts w:ascii="Arial Narrow" w:hAnsi="Arial Narrow"/>
           <w:sz w:val="24"/>
           <w:szCs w:val="24"/>
-          <w:lang w:val="en-US"/>
         </w:rPr>
       </w:pPr>
     </w:p>
@@ -2270,6 +2269,235 @@
           <w:sz w:val="24"/>
           <w:szCs w:val="24"/>
         </w:rPr>
+        <w:t xml:space="preserve">. </w:t>
+      </w:r>
+      <w:r>
+        <w:rPr>
+          <w:rFonts w:ascii="Arial Narrow" w:hAnsi="Arial Narrow"/>
+          <w:b/>
+          <w:sz w:val="24"/>
+          <w:szCs w:val="24"/>
+        </w:rPr>
+        <w:t>Resultados</w:t>
+      </w:r>
+    </w:p>
+    <w:p>
+      <w:pPr>
+        <w:spacing w:line="240" w:lineRule="auto"/>
+        <w:ind w:firstLine="708"/>
+        <w:jc w:val="both"/>
+        <w:rPr>
+          <w:rFonts w:ascii="Arial Narrow" w:hAnsi="Arial Narrow"/>
+          <w:b/>
+          <w:sz w:val="24"/>
+          <w:szCs w:val="24"/>
+        </w:rPr>
+      </w:pPr>
+      <w:r>
+        <w:rPr>
+          <w:rFonts w:ascii="Arial Narrow" w:hAnsi="Arial Narrow"/>
+          <w:b/>
+          <w:sz w:val="24"/>
+          <w:szCs w:val="24"/>
+        </w:rPr>
+        <w:t>Casos de uso</w:t>
+      </w:r>
+    </w:p>
+    <w:p>
+      <w:pPr>
+        <w:spacing w:line="240" w:lineRule="auto"/>
+        <w:ind w:firstLine="708"/>
+        <w:jc w:val="both"/>
+        <w:rPr>
+          <w:rFonts w:ascii="Arial Narrow" w:hAnsi="Arial Narrow"/>
+          <w:b/>
+          <w:sz w:val="24"/>
+          <w:szCs w:val="24"/>
+        </w:rPr>
+      </w:pPr>
+    </w:p>
+    <w:p>
+      <w:pPr>
+        <w:spacing w:line="240" w:lineRule="auto"/>
+        <w:ind w:firstLine="708"/>
+        <w:jc w:val="both"/>
+        <w:rPr>
+          <w:rFonts w:ascii="Arial Narrow" w:hAnsi="Arial Narrow"/>
+          <w:b/>
+          <w:sz w:val="24"/>
+          <w:szCs w:val="24"/>
+        </w:rPr>
+      </w:pPr>
+      <w:r>
+        <w:rPr>
+          <w:rFonts w:ascii="Arial Narrow" w:hAnsi="Arial Narrow"/>
+          <w:b/>
+          <w:sz w:val="24"/>
+          <w:szCs w:val="24"/>
+        </w:rPr>
+        <w:t>Vistas de usuario</w:t>
+      </w:r>
+    </w:p>
+    <w:p>
+      <w:pPr>
+        <w:spacing w:line="240" w:lineRule="auto"/>
+        <w:ind w:firstLine="708"/>
+        <w:jc w:val="both"/>
+        <w:rPr>
+          <w:rFonts w:ascii="Arial Narrow" w:hAnsi="Arial Narrow"/>
+          <w:b/>
+          <w:sz w:val="24"/>
+          <w:szCs w:val="24"/>
+        </w:rPr>
+      </w:pPr>
+    </w:p>
+    <w:p>
+      <w:pPr>
+        <w:spacing w:line="240" w:lineRule="auto"/>
+        <w:ind w:firstLine="708"/>
+        <w:jc w:val="both"/>
+        <w:rPr>
+          <w:rFonts w:ascii="Arial Narrow" w:hAnsi="Arial Narrow"/>
+          <w:b/>
+          <w:sz w:val="24"/>
+          <w:szCs w:val="24"/>
+        </w:rPr>
+      </w:pPr>
+      <w:r>
+        <w:rPr>
+          <w:rFonts w:ascii="Arial Narrow" w:hAnsi="Arial Narrow"/>
+          <w:b/>
+          <w:sz w:val="24"/>
+          <w:szCs w:val="24"/>
+        </w:rPr>
+        <w:t>Requerimientos</w:t>
+      </w:r>
+    </w:p>
+    <w:p>
+      <w:pPr>
+        <w:spacing w:line="240" w:lineRule="auto"/>
+        <w:ind w:firstLine="708"/>
+        <w:jc w:val="both"/>
+        <w:rPr>
+          <w:rFonts w:ascii="Arial Narrow" w:hAnsi="Arial Narrow"/>
+          <w:b/>
+          <w:sz w:val="24"/>
+          <w:szCs w:val="24"/>
+        </w:rPr>
+      </w:pPr>
+    </w:p>
+    <w:p>
+      <w:pPr>
+        <w:spacing w:line="240" w:lineRule="auto"/>
+        <w:ind w:firstLine="708"/>
+        <w:jc w:val="both"/>
+        <w:rPr>
+          <w:rFonts w:ascii="Arial Narrow" w:hAnsi="Arial Narrow"/>
+          <w:b/>
+          <w:sz w:val="24"/>
+          <w:szCs w:val="24"/>
+        </w:rPr>
+      </w:pPr>
+      <w:r>
+        <w:rPr>
+          <w:rFonts w:ascii="Arial Narrow" w:hAnsi="Arial Narrow"/>
+          <w:b/>
+          <w:sz w:val="24"/>
+          <w:szCs w:val="24"/>
+        </w:rPr>
+        <w:t>Escenarios de prueba</w:t>
+      </w:r>
+    </w:p>
+    <w:p>
+      <w:pPr>
+        <w:spacing w:line="240" w:lineRule="auto"/>
+        <w:ind w:firstLine="708"/>
+        <w:jc w:val="both"/>
+        <w:rPr>
+          <w:rFonts w:ascii="Arial Narrow" w:hAnsi="Arial Narrow"/>
+          <w:b/>
+          <w:sz w:val="24"/>
+          <w:szCs w:val="24"/>
+        </w:rPr>
+      </w:pPr>
+    </w:p>
+    <w:p>
+      <w:pPr>
+        <w:spacing w:line="240" w:lineRule="auto"/>
+        <w:ind w:firstLine="708"/>
+        <w:jc w:val="both"/>
+        <w:rPr>
+          <w:rFonts w:ascii="Arial Narrow" w:hAnsi="Arial Narrow"/>
+          <w:b/>
+          <w:sz w:val="24"/>
+          <w:szCs w:val="24"/>
+        </w:rPr>
+      </w:pPr>
+      <w:r>
+        <w:rPr>
+          <w:rFonts w:ascii="Arial Narrow" w:hAnsi="Arial Narrow"/>
+          <w:b/>
+          <w:sz w:val="24"/>
+          <w:szCs w:val="24"/>
+        </w:rPr>
+        <w:t>Modelo BD</w:t>
+      </w:r>
+    </w:p>
+    <w:p>
+      <w:pPr>
+        <w:spacing w:line="240" w:lineRule="auto"/>
+        <w:ind w:firstLine="708"/>
+        <w:jc w:val="both"/>
+        <w:rPr>
+          <w:rFonts w:ascii="Arial Narrow" w:hAnsi="Arial Narrow"/>
+          <w:b/>
+          <w:sz w:val="24"/>
+          <w:szCs w:val="24"/>
+        </w:rPr>
+      </w:pPr>
+    </w:p>
+    <w:p>
+      <w:pPr>
+        <w:spacing w:line="240" w:lineRule="auto"/>
+        <w:ind w:firstLine="708"/>
+        <w:jc w:val="both"/>
+        <w:rPr>
+          <w:rFonts w:ascii="Arial Narrow" w:hAnsi="Arial Narrow"/>
+          <w:b/>
+          <w:sz w:val="24"/>
+          <w:szCs w:val="24"/>
+        </w:rPr>
+      </w:pPr>
+      <w:bookmarkStart w:id="0" w:name="_GoBack"/>
+      <w:bookmarkEnd w:id="0"/>
+    </w:p>
+    <w:p>
+      <w:pPr>
+        <w:spacing w:line="240" w:lineRule="auto"/>
+        <w:jc w:val="both"/>
+        <w:rPr>
+          <w:rFonts w:ascii="Arial Narrow" w:hAnsi="Arial Narrow"/>
+          <w:b/>
+          <w:sz w:val="24"/>
+          <w:szCs w:val="24"/>
+        </w:rPr>
+      </w:pPr>
+      <w:r>
+        <w:rPr>
+          <w:rFonts w:ascii="Arial Narrow" w:hAnsi="Arial Narrow"/>
+          <w:b/>
+          <w:sz w:val="24"/>
+          <w:szCs w:val="24"/>
+        </w:rPr>
+        <w:t>10</w:t>
+      </w:r>
+      <w:r>
+        <w:rPr>
+          <w:rFonts w:ascii="Arial Narrow" w:hAnsi="Arial Narrow"/>
+          <w:b/>
+          <w:sz w:val="24"/>
+          <w:szCs w:val="24"/>
+        </w:rPr>
         <w:t>. Referencias</w:t>
       </w:r>
     </w:p>
@@ -2337,8 +2565,9 @@
           <w:szCs w:val="24"/>
           <w:lang w:val="en-US"/>
         </w:rPr>
-        <w:t xml:space="preserve"> 18). </w:t>
-      </w:r>
+        <w:t xml:space="preserve"> 18). New Malware Takes Commands </w:t>
+      </w:r>
+      <w:proofErr w:type="gramStart"/>
       <w:r>
         <w:rPr>
           <w:rFonts w:ascii="Arial Narrow" w:hAnsi="Arial Narrow"/>
@@ -2346,9 +2575,9 @@
           <w:szCs w:val="24"/>
           <w:lang w:val="en-US"/>
         </w:rPr>
-        <w:t xml:space="preserve">New Malware Takes Commands </w:t>
-      </w:r>
-      <w:proofErr w:type="gramStart"/>
+        <w:t>From</w:t>
+      </w:r>
+      <w:proofErr w:type="gramEnd"/>
       <w:r>
         <w:rPr>
           <w:rFonts w:ascii="Arial Narrow" w:hAnsi="Arial Narrow"/>
@@ -2356,9 +2585,8 @@
           <w:szCs w:val="24"/>
           <w:lang w:val="en-US"/>
         </w:rPr>
-        <w:t>From</w:t>
-      </w:r>
-      <w:proofErr w:type="gramEnd"/>
+        <w:t xml:space="preserve"> Memes Posted On Twitter</w:t>
+      </w:r>
       <w:r>
         <w:rPr>
           <w:rFonts w:ascii="Arial Narrow" w:hAnsi="Arial Narrow"/>
@@ -2366,72 +2594,21 @@
           <w:szCs w:val="24"/>
           <w:lang w:val="en-US"/>
         </w:rPr>
-        <w:t xml:space="preserve"> Memes Posted On Twitter</w:t>
-      </w:r>
-      <w:r>
-        <w:rPr>
-          <w:rFonts w:ascii="Arial Narrow" w:hAnsi="Arial Narrow"/>
-          <w:sz w:val="24"/>
-          <w:szCs w:val="24"/>
-          <w:lang w:val="en-US"/>
-        </w:rPr>
         <w:t xml:space="preserve">. </w:t>
       </w:r>
-      <w:proofErr w:type="spellStart"/>
-      <w:r>
-        <w:rPr>
-          <w:rFonts w:ascii="Arial Narrow" w:hAnsi="Arial Narrow"/>
-          <w:sz w:val="24"/>
-          <w:szCs w:val="24"/>
-          <w:lang w:val="en-US"/>
-        </w:rPr>
-        <w:t>En</w:t>
-      </w:r>
-      <w:proofErr w:type="spellEnd"/>
-      <w:r>
-        <w:rPr>
-          <w:rFonts w:ascii="Arial Narrow" w:hAnsi="Arial Narrow"/>
-          <w:sz w:val="24"/>
-          <w:szCs w:val="24"/>
-          <w:lang w:val="en-US"/>
-        </w:rPr>
-        <w:t xml:space="preserve"> </w:t>
-      </w:r>
-      <w:proofErr w:type="spellStart"/>
-      <w:r>
-        <w:rPr>
-          <w:rFonts w:ascii="Arial Narrow" w:hAnsi="Arial Narrow"/>
-          <w:sz w:val="24"/>
-          <w:szCs w:val="24"/>
-          <w:lang w:val="en-US"/>
-        </w:rPr>
-        <w:t>línea</w:t>
-      </w:r>
-      <w:proofErr w:type="spellEnd"/>
-      <w:r>
-        <w:rPr>
-          <w:rFonts w:ascii="Arial Narrow" w:hAnsi="Arial Narrow"/>
-          <w:sz w:val="24"/>
-          <w:szCs w:val="24"/>
-          <w:lang w:val="en-US"/>
-        </w:rPr>
-        <w:t>. Disponible:</w:t>
-      </w:r>
-      <w:r>
-        <w:rPr>
-          <w:rFonts w:ascii="Arial Narrow" w:hAnsi="Arial Narrow"/>
-          <w:sz w:val="24"/>
-          <w:szCs w:val="24"/>
-          <w:lang w:val="en-US"/>
-        </w:rPr>
-        <w:t xml:space="preserve"> </w:t>
-      </w:r>
-      <w:r>
-        <w:rPr>
-          <w:rFonts w:ascii="Arial Narrow" w:hAnsi="Arial Narrow"/>
-          <w:sz w:val="24"/>
-          <w:szCs w:val="24"/>
-          <w:lang w:val="en-US"/>
+      <w:r>
+        <w:rPr>
+          <w:rFonts w:ascii="Arial Narrow" w:hAnsi="Arial Narrow"/>
+          <w:sz w:val="24"/>
+          <w:szCs w:val="24"/>
+        </w:rPr>
+        <w:t xml:space="preserve">En línea. Disponible: </w:t>
+      </w:r>
+      <w:r>
+        <w:rPr>
+          <w:rFonts w:ascii="Arial Narrow" w:hAnsi="Arial Narrow"/>
+          <w:sz w:val="24"/>
+          <w:szCs w:val="24"/>
         </w:rPr>
         <w:t xml:space="preserve"> </w:t>
       </w:r>
@@ -2442,29 +2619,8 @@
             <w:rFonts w:ascii="Arial Narrow" w:hAnsi="Arial Narrow"/>
             <w:sz w:val="24"/>
             <w:szCs w:val="24"/>
-            <w:lang w:val="en-US"/>
           </w:rPr>
-          <w:t>https://thehackerne</w:t>
-        </w:r>
-        <w:r>
-          <w:rPr>
-            <w:rStyle w:val="Hyperlink"/>
-            <w:rFonts w:ascii="Arial Narrow" w:hAnsi="Arial Narrow"/>
-            <w:sz w:val="24"/>
-            <w:szCs w:val="24"/>
-            <w:lang w:val="en-US"/>
-          </w:rPr>
-          <w:t>w</w:t>
-        </w:r>
-        <w:r>
-          <w:rPr>
-            <w:rStyle w:val="Hyperlink"/>
-            <w:rFonts w:ascii="Arial Narrow" w:hAnsi="Arial Narrow"/>
-            <w:sz w:val="24"/>
-            <w:szCs w:val="24"/>
-            <w:lang w:val="en-US"/>
-          </w:rPr>
-          <w:t>s.com/2018/12/malware-twitter-meme.html</w:t>
+          <w:t>https://thehackernews.com/2018/12/malware-twitter-meme.html</w:t>
         </w:r>
       </w:hyperlink>
     </w:p>
@@ -2484,31 +2640,7 @@
           <w:sz w:val="24"/>
           <w:szCs w:val="24"/>
         </w:rPr>
-        <w:t>[</w:t>
-      </w:r>
-      <w:r>
-        <w:rPr>
-          <w:rFonts w:ascii="Arial Narrow" w:hAnsi="Arial Narrow"/>
-          <w:sz w:val="24"/>
-          <w:szCs w:val="24"/>
-        </w:rPr>
-        <w:t>2</w:t>
-      </w:r>
-      <w:r>
-        <w:rPr>
-          <w:rFonts w:ascii="Arial Narrow" w:hAnsi="Arial Narrow"/>
-          <w:sz w:val="24"/>
-          <w:szCs w:val="24"/>
-        </w:rPr>
-        <w:t xml:space="preserve">] </w:t>
-      </w:r>
-      <w:r>
-        <w:rPr>
-          <w:rFonts w:ascii="Arial Narrow" w:hAnsi="Arial Narrow"/>
-          <w:sz w:val="24"/>
-          <w:szCs w:val="24"/>
-        </w:rPr>
-        <w:t xml:space="preserve">D. </w:t>
+        <w:t xml:space="preserve">[2] D. </w:t>
       </w:r>
       <w:proofErr w:type="spellStart"/>
       <w:r>
@@ -2542,39 +2674,7 @@
           <w:sz w:val="24"/>
           <w:szCs w:val="24"/>
         </w:rPr>
-        <w:t xml:space="preserve"> (20</w:t>
-      </w:r>
-      <w:r>
-        <w:rPr>
-          <w:rFonts w:ascii="Arial Narrow" w:hAnsi="Arial Narrow"/>
-          <w:sz w:val="24"/>
-          <w:szCs w:val="24"/>
-        </w:rPr>
-        <w:t>16</w:t>
-      </w:r>
-      <w:r>
-        <w:rPr>
-          <w:rFonts w:ascii="Arial Narrow" w:hAnsi="Arial Narrow"/>
-          <w:sz w:val="24"/>
-          <w:szCs w:val="24"/>
-        </w:rPr>
-        <w:t xml:space="preserve">, </w:t>
-      </w:r>
-      <w:r>
-        <w:rPr>
-          <w:rFonts w:ascii="Arial Narrow" w:hAnsi="Arial Narrow"/>
-          <w:sz w:val="24"/>
-          <w:szCs w:val="24"/>
-        </w:rPr>
-        <w:t>junio</w:t>
-      </w:r>
-      <w:r>
-        <w:rPr>
-          <w:rFonts w:ascii="Arial Narrow" w:hAnsi="Arial Narrow"/>
-          <w:sz w:val="24"/>
-          <w:szCs w:val="24"/>
-        </w:rPr>
-        <w:t>).</w:t>
+        <w:t xml:space="preserve"> (2016, junio).</w:t>
       </w:r>
       <w:r>
         <w:rPr>
@@ -2628,8 +2728,6 @@
         </w:rPr>
         <w:t xml:space="preserve"> sobre imágenes a color En línea. Disponible:  http://www.scielo.org.co/pdf/ince/v12n23/v12n23a09.pdf</w:t>
       </w:r>
-      <w:bookmarkStart w:id="0" w:name="_GoBack"/>
-      <w:bookmarkEnd w:id="0"/>
     </w:p>
     <w:sectPr>
       <w:headerReference w:type="default" r:id="rId15"/>
@@ -4696,20 +4794,20 @@
 </file>
 
 <file path=customXml/item1.xml><?xml version="1.0" encoding="utf-8"?>
-<p:properties xmlns:p="http://schemas.microsoft.com/office/2006/metadata/properties" xmlns:xsi="http://www.w3.org/2001/XMLSchema-instance" xmlns:pc="http://schemas.microsoft.com/office/infopath/2007/PartnerControls">
-  <documentManagement>
-    <ReferenceId xmlns="bf5aa38f-1144-406b-a875-04288843696c" xsi:nil="true"/>
-  </documentManagement>
-</p:properties>
-</file>
-
-<file path=customXml/item2.xml><?xml version="1.0" encoding="utf-8"?>
 <?mso-contentType ?>
 <FormTemplates xmlns="http://schemas.microsoft.com/sharepoint/v3/contenttype/forms">
   <Display>DocumentLibraryForm</Display>
   <Edit>DocumentLibraryForm</Edit>
   <New>DocumentLibraryForm</New>
 </FormTemplates>
+</file>
+
+<file path=customXml/item2.xml><?xml version="1.0" encoding="utf-8"?>
+<p:properties xmlns:p="http://schemas.microsoft.com/office/2006/metadata/properties" xmlns:xsi="http://www.w3.org/2001/XMLSchema-instance" xmlns:pc="http://schemas.microsoft.com/office/infopath/2007/PartnerControls">
+  <documentManagement>
+    <ReferenceId xmlns="bf5aa38f-1144-406b-a875-04288843696c" xsi:nil="true"/>
+  </documentManagement>
+</p:properties>
 </file>
 
 <file path=customXml/item3.xml><?xml version="1.0" encoding="utf-8"?>
@@ -4883,19 +4981,19 @@
 </file>
 
 <file path=customXml/itemProps1.xml><?xml version="1.0" encoding="utf-8"?>
+<ds:datastoreItem xmlns:ds="http://schemas.openxmlformats.org/officeDocument/2006/customXml" ds:itemID="{C53B1739-640B-4CC4-B4D9-B73E872E8998}">
+  <ds:schemaRefs>
+    <ds:schemaRef ds:uri="http://schemas.microsoft.com/sharepoint/v3/contenttype/forms"/>
+  </ds:schemaRefs>
+</ds:datastoreItem>
+</file>
+
+<file path=customXml/itemProps2.xml><?xml version="1.0" encoding="utf-8"?>
 <ds:datastoreItem xmlns:ds="http://schemas.openxmlformats.org/officeDocument/2006/customXml" ds:itemID="{17C93843-52FF-4547-A8A9-412C5ED11495}">
   <ds:schemaRefs>
     <ds:schemaRef ds:uri="http://schemas.microsoft.com/office/2006/metadata/properties"/>
     <ds:schemaRef ds:uri="http://schemas.microsoft.com/office/infopath/2007/PartnerControls"/>
     <ds:schemaRef ds:uri="bf5aa38f-1144-406b-a875-04288843696c"/>
-  </ds:schemaRefs>
-</ds:datastoreItem>
-</file>
-
-<file path=customXml/itemProps2.xml><?xml version="1.0" encoding="utf-8"?>
-<ds:datastoreItem xmlns:ds="http://schemas.openxmlformats.org/officeDocument/2006/customXml" ds:itemID="{C53B1739-640B-4CC4-B4D9-B73E872E8998}">
-  <ds:schemaRefs>
-    <ds:schemaRef ds:uri="http://schemas.microsoft.com/sharepoint/v3/contenttype/forms"/>
   </ds:schemaRefs>
 </ds:datastoreItem>
 </file>

--- a/Documents/Stegonomono.docx
+++ b/Documents/Stegonomono.docx
@@ -566,16 +566,6 @@
           <w:lang w:val="es-ES" w:eastAsia="es-ES"/>
         </w:rPr>
       </w:pPr>
-      <w:r>
-        <w:rPr>
-          <w:rFonts w:ascii="Arial" w:eastAsia="Times New Roman" w:hAnsi="Arial" w:cs="Arial"/>
-          <w:b/>
-          <w:sz w:val="24"/>
-          <w:szCs w:val="24"/>
-          <w:lang w:val="es-ES" w:eastAsia="es-ES"/>
-        </w:rPr>
-        <w:t>UNIVERSIDAD PONTIFICIA BOLIVARIANA</w:t>
-      </w:r>
     </w:p>
     <w:p>
       <w:pPr>
@@ -597,47 +587,7 @@
           <w:szCs w:val="24"/>
           <w:lang w:val="es-ES" w:eastAsia="es-ES"/>
         </w:rPr>
-        <w:t>ESCUELA DE INGENIERÍA</w:t>
-      </w:r>
-      <w:r>
-        <w:rPr>
-          <w:rFonts w:ascii="Arial" w:eastAsia="Times New Roman" w:hAnsi="Arial" w:cs="Arial"/>
-          <w:b/>
-          <w:sz w:val="24"/>
-          <w:szCs w:val="24"/>
-          <w:lang w:val="es-ES" w:eastAsia="es-ES"/>
-        </w:rPr>
-        <w:br/>
-      </w:r>
-      <w:r>
-        <w:rPr>
-          <w:rFonts w:ascii="Arial" w:eastAsia="Times New Roman" w:hAnsi="Arial" w:cs="Arial"/>
-          <w:b/>
-          <w:sz w:val="24"/>
-          <w:szCs w:val="24"/>
-          <w:lang w:val="es-ES" w:eastAsia="es-ES"/>
-        </w:rPr>
-        <w:t>FACULTAD DE INGENIERÍA</w:t>
-      </w:r>
-      <w:r>
-        <w:rPr>
-          <w:rFonts w:ascii="Arial" w:eastAsia="Times New Roman" w:hAnsi="Arial" w:cs="Arial"/>
-          <w:b/>
-          <w:sz w:val="24"/>
-          <w:szCs w:val="24"/>
-          <w:lang w:val="es-ES" w:eastAsia="es-ES"/>
-        </w:rPr>
-        <w:t xml:space="preserve"> DE SISTEMAS E</w:t>
-      </w:r>
-      <w:r>
-        <w:rPr>
-          <w:rFonts w:ascii="Arial" w:eastAsia="Times New Roman" w:hAnsi="Arial" w:cs="Arial"/>
-          <w:b/>
-          <w:sz w:val="24"/>
-          <w:szCs w:val="24"/>
-          <w:lang w:val="es-ES" w:eastAsia="es-ES"/>
-        </w:rPr>
-        <w:t xml:space="preserve"> INFORMÁTICA</w:t>
+        <w:t>UNIVERSIDAD PONTIFICIA BOLIVARIANA</w:t>
       </w:r>
     </w:p>
     <w:p>
@@ -660,7 +610,47 @@
           <w:szCs w:val="24"/>
           <w:lang w:val="es-ES" w:eastAsia="es-ES"/>
         </w:rPr>
-        <w:t>BUCARAMANGA</w:t>
+        <w:t>ESCUELA DE INGENIERÍA</w:t>
+      </w:r>
+      <w:r>
+        <w:rPr>
+          <w:rFonts w:ascii="Arial" w:eastAsia="Times New Roman" w:hAnsi="Arial" w:cs="Arial"/>
+          <w:b/>
+          <w:sz w:val="24"/>
+          <w:szCs w:val="24"/>
+          <w:lang w:val="es-ES" w:eastAsia="es-ES"/>
+        </w:rPr>
+        <w:br/>
+      </w:r>
+      <w:r>
+        <w:rPr>
+          <w:rFonts w:ascii="Arial" w:eastAsia="Times New Roman" w:hAnsi="Arial" w:cs="Arial"/>
+          <w:b/>
+          <w:sz w:val="24"/>
+          <w:szCs w:val="24"/>
+          <w:lang w:val="es-ES" w:eastAsia="es-ES"/>
+        </w:rPr>
+        <w:t>FACULTAD DE INGENIERÍA</w:t>
+      </w:r>
+      <w:r>
+        <w:rPr>
+          <w:rFonts w:ascii="Arial" w:eastAsia="Times New Roman" w:hAnsi="Arial" w:cs="Arial"/>
+          <w:b/>
+          <w:sz w:val="24"/>
+          <w:szCs w:val="24"/>
+          <w:lang w:val="es-ES" w:eastAsia="es-ES"/>
+        </w:rPr>
+        <w:t xml:space="preserve"> DE SISTEMAS E</w:t>
+      </w:r>
+      <w:r>
+        <w:rPr>
+          <w:rFonts w:ascii="Arial" w:eastAsia="Times New Roman" w:hAnsi="Arial" w:cs="Arial"/>
+          <w:b/>
+          <w:sz w:val="24"/>
+          <w:szCs w:val="24"/>
+          <w:lang w:val="es-ES" w:eastAsia="es-ES"/>
+        </w:rPr>
+        <w:t xml:space="preserve"> INFORMÁTICA</w:t>
       </w:r>
     </w:p>
     <w:p>
@@ -668,6 +658,29 @@
         <w:spacing w:after="0" w:line="240" w:lineRule="auto"/>
         <w:jc w:val="center"/>
         <w:rPr>
+          <w:rFonts w:ascii="Arial" w:eastAsia="Times New Roman" w:hAnsi="Arial" w:cs="Arial"/>
+          <w:b/>
+          <w:sz w:val="24"/>
+          <w:szCs w:val="24"/>
+          <w:lang w:val="es-ES" w:eastAsia="es-ES"/>
+        </w:rPr>
+      </w:pPr>
+      <w:r>
+        <w:rPr>
+          <w:rFonts w:ascii="Arial" w:eastAsia="Times New Roman" w:hAnsi="Arial" w:cs="Arial"/>
+          <w:b/>
+          <w:sz w:val="24"/>
+          <w:szCs w:val="24"/>
+          <w:lang w:val="es-ES" w:eastAsia="es-ES"/>
+        </w:rPr>
+        <w:t>BUCARAMANGA</w:t>
+      </w:r>
+    </w:p>
+    <w:p>
+      <w:pPr>
+        <w:spacing w:after="0" w:line="240" w:lineRule="auto"/>
+        <w:jc w:val="center"/>
+        <w:rPr>
           <w:rFonts w:ascii="Arial" w:eastAsia="Arial" w:hAnsi="Arial" w:cs="Arial"/>
           <w:b/>
           <w:bCs/>
@@ -718,6 +731,7 @@
           <w:szCs w:val="24"/>
           <w:lang w:val="es-ES" w:eastAsia="es-ES"/>
         </w:rPr>
+        <w:lastRenderedPageBreak/>
         <w:t>STEGONOMONO</w:t>
       </w:r>
     </w:p>
@@ -1344,55 +1358,8 @@
           <w:sz w:val="24"/>
           <w:szCs w:val="24"/>
         </w:rPr>
-        <w:t xml:space="preserve">, lo que hace que el </w:t>
-      </w:r>
-      <w:proofErr w:type="gramStart"/>
-      <w:r>
-        <w:rPr>
-          <w:rFonts w:ascii="Arial Narrow" w:hAnsi="Arial Narrow"/>
-          <w:sz w:val="24"/>
-          <w:szCs w:val="24"/>
-        </w:rPr>
-        <w:t>malware</w:t>
-      </w:r>
-      <w:proofErr w:type="gramEnd"/>
-      <w:r>
-        <w:rPr>
-          <w:rFonts w:ascii="Arial Narrow" w:hAnsi="Arial Narrow"/>
-          <w:sz w:val="24"/>
-          <w:szCs w:val="24"/>
-        </w:rPr>
-        <w:t xml:space="preserve"> mande una captura de pantalla de la máquina afectada a un servidor de comando y control. Además de tomar capturas de pantalla, el </w:t>
-      </w:r>
-      <w:proofErr w:type="gramStart"/>
-      <w:r>
-        <w:rPr>
-          <w:rFonts w:ascii="Arial Narrow" w:hAnsi="Arial Narrow"/>
-          <w:sz w:val="24"/>
-          <w:szCs w:val="24"/>
-        </w:rPr>
-        <w:t>malware</w:t>
-      </w:r>
-      <w:proofErr w:type="gramEnd"/>
-      <w:r>
-        <w:rPr>
-          <w:rFonts w:ascii="Arial Narrow" w:hAnsi="Arial Narrow"/>
-          <w:sz w:val="24"/>
-          <w:szCs w:val="24"/>
-        </w:rPr>
-        <w:t xml:space="preserve"> también se le puede dar otra variedad de comandos como tomar el nombre de la cuenta, obtener nombres de archivos de directorios específicos, o tomar una lista de procesos en ejecución.</w:t>
-      </w:r>
-    </w:p>
-    <w:p>
-      <w:pPr>
-        <w:spacing w:line="240" w:lineRule="auto"/>
-        <w:jc w:val="both"/>
-        <w:rPr>
-          <w:rFonts w:ascii="Arial Narrow" w:hAnsi="Arial Narrow"/>
-          <w:sz w:val="24"/>
-          <w:szCs w:val="24"/>
-        </w:rPr>
-      </w:pPr>
+        <w:t xml:space="preserve">, lo que hace que el malware mande una captura de pantalla de la máquina afectada a un servidor de comando y control. Además de tomar capturas de pantalla, el malware también se le puede dar otra </w:t>
+      </w:r>
       <w:r>
         <w:rPr>
           <w:rFonts w:ascii="Arial Narrow" w:hAnsi="Arial Narrow"/>
@@ -1400,6 +1367,25 @@
           <w:szCs w:val="24"/>
         </w:rPr>
         <w:lastRenderedPageBreak/>
+        <w:t>variedad de comandos como tomar el nombre de la cuenta, obtener nombres de archivos de directorios específicos, o tomar una lista de procesos en ejecución.</w:t>
+      </w:r>
+    </w:p>
+    <w:p>
+      <w:pPr>
+        <w:spacing w:line="240" w:lineRule="auto"/>
+        <w:jc w:val="both"/>
+        <w:rPr>
+          <w:rFonts w:ascii="Arial Narrow" w:hAnsi="Arial Narrow"/>
+          <w:sz w:val="24"/>
+          <w:szCs w:val="24"/>
+        </w:rPr>
+      </w:pPr>
+      <w:r>
+        <w:rPr>
+          <w:rFonts w:ascii="Arial Narrow" w:hAnsi="Arial Narrow"/>
+          <w:sz w:val="24"/>
+          <w:szCs w:val="24"/>
+        </w:rPr>
         <w:t>Twitter y varios otros sitios de redes sociales no disponen de un proceso de filtro para poder encontrar, identificar y rechazar imágenes que hayan sido alteradas por medio de estenografía, y esto significa que estos sitios en general son menos seguros debido a esto.</w:t>
       </w:r>
     </w:p>
@@ -1600,50 +1586,46 @@
           <w:szCs w:val="24"/>
         </w:rPr>
       </w:pPr>
-    </w:p>
-    <w:p>
-      <w:pPr>
-        <w:spacing w:line="240" w:lineRule="auto"/>
-        <w:jc w:val="both"/>
-        <w:rPr>
-          <w:rFonts w:ascii="Arial Narrow" w:hAnsi="Arial Narrow"/>
-          <w:sz w:val="24"/>
-          <w:szCs w:val="24"/>
-        </w:rPr>
-      </w:pPr>
-    </w:p>
-    <w:p>
-      <w:pPr>
-        <w:spacing w:line="240" w:lineRule="auto"/>
-        <w:jc w:val="both"/>
-        <w:rPr>
-          <w:rFonts w:ascii="Arial Narrow" w:hAnsi="Arial Narrow"/>
-          <w:sz w:val="24"/>
-          <w:szCs w:val="24"/>
-        </w:rPr>
-      </w:pPr>
-    </w:p>
-    <w:p>
-      <w:pPr>
-        <w:spacing w:line="240" w:lineRule="auto"/>
-        <w:jc w:val="both"/>
-        <w:rPr>
-          <w:rFonts w:ascii="Arial Narrow" w:hAnsi="Arial Narrow"/>
-          <w:sz w:val="24"/>
-          <w:szCs w:val="24"/>
-        </w:rPr>
-      </w:pPr>
-    </w:p>
-    <w:p>
-      <w:pPr>
-        <w:spacing w:line="240" w:lineRule="auto"/>
-        <w:jc w:val="both"/>
-        <w:rPr>
-          <w:rFonts w:ascii="Arial Narrow" w:hAnsi="Arial Narrow"/>
-          <w:sz w:val="24"/>
-          <w:szCs w:val="24"/>
-        </w:rPr>
-      </w:pPr>
+      <w:r>
+        <w:rPr>
+          <w:rFonts w:ascii="Arial Narrow" w:hAnsi="Arial Narrow"/>
+          <w:sz w:val="24"/>
+          <w:szCs w:val="24"/>
+        </w:rPr>
+        <w:t xml:space="preserve">El software busca asemejar los sistemas de control y monitoreo de virus en archivos, utilizados por aplicaciones donde existe un constante tráfico de archivos. </w:t>
+      </w:r>
+    </w:p>
+    <w:p>
+      <w:pPr>
+        <w:spacing w:line="240" w:lineRule="auto"/>
+        <w:jc w:val="both"/>
+        <w:rPr>
+          <w:rFonts w:ascii="Arial Narrow" w:hAnsi="Arial Narrow"/>
+          <w:sz w:val="24"/>
+          <w:szCs w:val="24"/>
+        </w:rPr>
+      </w:pPr>
+      <w:r>
+        <w:rPr>
+          <w:rFonts w:ascii="Arial Narrow" w:hAnsi="Arial Narrow"/>
+          <w:sz w:val="24"/>
+          <w:szCs w:val="24"/>
+        </w:rPr>
+        <w:t>Se desea tener una especie de “antivirus” para imágenes.</w:t>
+      </w:r>
+    </w:p>
+    <w:p>
+      <w:pPr>
+        <w:spacing w:line="240" w:lineRule="auto"/>
+        <w:jc w:val="both"/>
+        <w:rPr>
+          <w:rFonts w:ascii="Arial Narrow" w:hAnsi="Arial Narrow"/>
+          <w:sz w:val="24"/>
+          <w:szCs w:val="24"/>
+        </w:rPr>
+      </w:pPr>
+      <w:bookmarkStart w:id="0" w:name="_GoBack"/>
+      <w:bookmarkEnd w:id="0"/>
     </w:p>
     <w:p>
       <w:pPr>
@@ -2315,6 +2297,63 @@
           <w:szCs w:val="24"/>
         </w:rPr>
       </w:pPr>
+      <w:r>
+        <w:rPr>
+          <w:rFonts w:ascii="Arial Narrow" w:hAnsi="Arial Narrow"/>
+          <w:b/>
+          <w:noProof/>
+          <w:sz w:val="24"/>
+          <w:szCs w:val="24"/>
+        </w:rPr>
+        <w:drawing>
+          <wp:inline distT="0" distB="0" distL="0" distR="0" wp14:anchorId="60104177" wp14:editId="4B03E243">
+            <wp:extent cx="5614035" cy="3083560"/>
+            <wp:effectExtent l="0" t="0" r="5715" b="2540"/>
+            <wp:docPr id="8" name="Picture 8"/>
+            <wp:cNvGraphicFramePr>
+              <a:graphicFrameLocks xmlns:a="http://schemas.openxmlformats.org/drawingml/2006/main" noChangeAspect="1"/>
+            </wp:cNvGraphicFramePr>
+            <a:graphic xmlns:a="http://schemas.openxmlformats.org/drawingml/2006/main">
+              <a:graphicData uri="http://schemas.openxmlformats.org/drawingml/2006/picture">
+                <pic:pic xmlns:pic="http://schemas.openxmlformats.org/drawingml/2006/picture">
+                  <pic:nvPicPr>
+                    <pic:cNvPr id="0" name="Picture 4"/>
+                    <pic:cNvPicPr>
+                      <a:picLocks noChangeAspect="1" noChangeArrowheads="1"/>
+                    </pic:cNvPicPr>
+                  </pic:nvPicPr>
+                  <pic:blipFill>
+                    <a:blip r:embed="rId14">
+                      <a:extLst>
+                        <a:ext uri="{28A0092B-C50C-407E-A947-70E740481C1C}">
+                          <a14:useLocalDpi xmlns:a14="http://schemas.microsoft.com/office/drawing/2010/main" val="0"/>
+                        </a:ext>
+                      </a:extLst>
+                    </a:blip>
+                    <a:srcRect/>
+                    <a:stretch>
+                      <a:fillRect/>
+                    </a:stretch>
+                  </pic:blipFill>
+                  <pic:spPr bwMode="auto">
+                    <a:xfrm>
+                      <a:off x="0" y="0"/>
+                      <a:ext cx="5614035" cy="3083560"/>
+                    </a:xfrm>
+                    <a:prstGeom prst="rect">
+                      <a:avLst/>
+                    </a:prstGeom>
+                    <a:noFill/>
+                    <a:ln>
+                      <a:noFill/>
+                    </a:ln>
+                  </pic:spPr>
+                </pic:pic>
+              </a:graphicData>
+            </a:graphic>
+          </wp:inline>
+        </w:drawing>
+      </w:r>
     </w:p>
     <w:p>
       <w:pPr>
@@ -2328,6 +2367,110 @@
           <w:szCs w:val="24"/>
         </w:rPr>
       </w:pPr>
+    </w:p>
+    <w:p>
+      <w:pPr>
+        <w:spacing w:line="240" w:lineRule="auto"/>
+        <w:ind w:firstLine="708"/>
+        <w:jc w:val="both"/>
+        <w:rPr>
+          <w:rFonts w:ascii="Arial Narrow" w:hAnsi="Arial Narrow"/>
+          <w:b/>
+          <w:sz w:val="24"/>
+          <w:szCs w:val="24"/>
+        </w:rPr>
+      </w:pPr>
+    </w:p>
+    <w:p>
+      <w:pPr>
+        <w:spacing w:line="240" w:lineRule="auto"/>
+        <w:ind w:firstLine="708"/>
+        <w:jc w:val="both"/>
+        <w:rPr>
+          <w:rFonts w:ascii="Arial Narrow" w:hAnsi="Arial Narrow"/>
+          <w:b/>
+          <w:sz w:val="24"/>
+          <w:szCs w:val="24"/>
+        </w:rPr>
+      </w:pPr>
+    </w:p>
+    <w:p>
+      <w:pPr>
+        <w:spacing w:line="240" w:lineRule="auto"/>
+        <w:ind w:firstLine="708"/>
+        <w:jc w:val="both"/>
+        <w:rPr>
+          <w:rFonts w:ascii="Arial Narrow" w:hAnsi="Arial Narrow"/>
+          <w:b/>
+          <w:sz w:val="24"/>
+          <w:szCs w:val="24"/>
+        </w:rPr>
+      </w:pPr>
+    </w:p>
+    <w:p>
+      <w:pPr>
+        <w:spacing w:line="240" w:lineRule="auto"/>
+        <w:ind w:firstLine="708"/>
+        <w:jc w:val="both"/>
+        <w:rPr>
+          <w:rFonts w:ascii="Arial Narrow" w:hAnsi="Arial Narrow"/>
+          <w:b/>
+          <w:sz w:val="24"/>
+          <w:szCs w:val="24"/>
+        </w:rPr>
+      </w:pPr>
+    </w:p>
+    <w:p>
+      <w:pPr>
+        <w:spacing w:line="240" w:lineRule="auto"/>
+        <w:ind w:firstLine="708"/>
+        <w:jc w:val="both"/>
+        <w:rPr>
+          <w:rFonts w:ascii="Arial Narrow" w:hAnsi="Arial Narrow"/>
+          <w:b/>
+          <w:sz w:val="24"/>
+          <w:szCs w:val="24"/>
+        </w:rPr>
+      </w:pPr>
+    </w:p>
+    <w:p>
+      <w:pPr>
+        <w:spacing w:line="240" w:lineRule="auto"/>
+        <w:ind w:firstLine="708"/>
+        <w:jc w:val="both"/>
+        <w:rPr>
+          <w:rFonts w:ascii="Arial Narrow" w:hAnsi="Arial Narrow"/>
+          <w:b/>
+          <w:sz w:val="24"/>
+          <w:szCs w:val="24"/>
+        </w:rPr>
+      </w:pPr>
+    </w:p>
+    <w:p>
+      <w:pPr>
+        <w:spacing w:line="240" w:lineRule="auto"/>
+        <w:ind w:firstLine="708"/>
+        <w:jc w:val="both"/>
+        <w:rPr>
+          <w:rFonts w:ascii="Arial Narrow" w:hAnsi="Arial Narrow"/>
+          <w:b/>
+          <w:sz w:val="24"/>
+          <w:szCs w:val="24"/>
+        </w:rPr>
+      </w:pPr>
+    </w:p>
+    <w:p>
+      <w:pPr>
+        <w:spacing w:line="240" w:lineRule="auto"/>
+        <w:ind w:firstLine="708"/>
+        <w:jc w:val="both"/>
+        <w:rPr>
+          <w:rFonts w:ascii="Arial Narrow" w:hAnsi="Arial Narrow"/>
+          <w:b/>
+          <w:sz w:val="24"/>
+          <w:szCs w:val="24"/>
+        </w:rPr>
+      </w:pPr>
       <w:r>
         <w:rPr>
           <w:rFonts w:ascii="Arial Narrow" w:hAnsi="Arial Narrow"/>
@@ -2350,6 +2493,64 @@
           <w:szCs w:val="24"/>
         </w:rPr>
       </w:pPr>
+      <w:r>
+        <w:rPr>
+          <w:rFonts w:ascii="Arial Narrow" w:hAnsi="Arial Narrow"/>
+          <w:b/>
+          <w:noProof/>
+          <w:sz w:val="24"/>
+          <w:szCs w:val="24"/>
+        </w:rPr>
+        <w:lastRenderedPageBreak/>
+        <w:drawing>
+          <wp:inline distT="0" distB="0" distL="0" distR="0" wp14:anchorId="17F68439" wp14:editId="68F41D14">
+            <wp:extent cx="5603240" cy="3157855"/>
+            <wp:effectExtent l="0" t="0" r="0" b="4445"/>
+            <wp:docPr id="4" name="Picture 4"/>
+            <wp:cNvGraphicFramePr>
+              <a:graphicFrameLocks xmlns:a="http://schemas.openxmlformats.org/drawingml/2006/main" noChangeAspect="1"/>
+            </wp:cNvGraphicFramePr>
+            <a:graphic xmlns:a="http://schemas.openxmlformats.org/drawingml/2006/main">
+              <a:graphicData uri="http://schemas.openxmlformats.org/drawingml/2006/picture">
+                <pic:pic xmlns:pic="http://schemas.openxmlformats.org/drawingml/2006/picture">
+                  <pic:nvPicPr>
+                    <pic:cNvPr id="0" name="Picture 2"/>
+                    <pic:cNvPicPr>
+                      <a:picLocks noChangeAspect="1" noChangeArrowheads="1"/>
+                    </pic:cNvPicPr>
+                  </pic:nvPicPr>
+                  <pic:blipFill>
+                    <a:blip r:embed="rId15">
+                      <a:extLst>
+                        <a:ext uri="{28A0092B-C50C-407E-A947-70E740481C1C}">
+                          <a14:useLocalDpi xmlns:a14="http://schemas.microsoft.com/office/drawing/2010/main" val="0"/>
+                        </a:ext>
+                      </a:extLst>
+                    </a:blip>
+                    <a:srcRect/>
+                    <a:stretch>
+                      <a:fillRect/>
+                    </a:stretch>
+                  </pic:blipFill>
+                  <pic:spPr bwMode="auto">
+                    <a:xfrm>
+                      <a:off x="0" y="0"/>
+                      <a:ext cx="5603240" cy="3157855"/>
+                    </a:xfrm>
+                    <a:prstGeom prst="rect">
+                      <a:avLst/>
+                    </a:prstGeom>
+                    <a:noFill/>
+                    <a:ln>
+                      <a:noFill/>
+                    </a:ln>
+                  </pic:spPr>
+                </pic:pic>
+              </a:graphicData>
+            </a:graphic>
+          </wp:inline>
+        </w:drawing>
+      </w:r>
     </w:p>
     <w:p>
       <w:pPr>
@@ -2367,10 +2568,58 @@
         <w:rPr>
           <w:rFonts w:ascii="Arial Narrow" w:hAnsi="Arial Narrow"/>
           <w:b/>
-          <w:sz w:val="24"/>
-          <w:szCs w:val="24"/>
-        </w:rPr>
-        <w:t>Requerimientos</w:t>
+          <w:noProof/>
+          <w:sz w:val="24"/>
+          <w:szCs w:val="24"/>
+        </w:rPr>
+        <w:drawing>
+          <wp:inline distT="0" distB="0" distL="0" distR="0" wp14:anchorId="44002155" wp14:editId="5F874471">
+            <wp:extent cx="5603240" cy="3157855"/>
+            <wp:effectExtent l="0" t="0" r="0" b="4445"/>
+            <wp:docPr id="3" name="Picture 3"/>
+            <wp:cNvGraphicFramePr>
+              <a:graphicFrameLocks xmlns:a="http://schemas.openxmlformats.org/drawingml/2006/main" noChangeAspect="1"/>
+            </wp:cNvGraphicFramePr>
+            <a:graphic xmlns:a="http://schemas.openxmlformats.org/drawingml/2006/main">
+              <a:graphicData uri="http://schemas.openxmlformats.org/drawingml/2006/picture">
+                <pic:pic xmlns:pic="http://schemas.openxmlformats.org/drawingml/2006/picture">
+                  <pic:nvPicPr>
+                    <pic:cNvPr id="0" name="Picture 1"/>
+                    <pic:cNvPicPr>
+                      <a:picLocks noChangeAspect="1" noChangeArrowheads="1"/>
+                    </pic:cNvPicPr>
+                  </pic:nvPicPr>
+                  <pic:blipFill>
+                    <a:blip r:embed="rId16">
+                      <a:extLst>
+                        <a:ext uri="{28A0092B-C50C-407E-A947-70E740481C1C}">
+                          <a14:useLocalDpi xmlns:a14="http://schemas.microsoft.com/office/drawing/2010/main" val="0"/>
+                        </a:ext>
+                      </a:extLst>
+                    </a:blip>
+                    <a:srcRect/>
+                    <a:stretch>
+                      <a:fillRect/>
+                    </a:stretch>
+                  </pic:blipFill>
+                  <pic:spPr bwMode="auto">
+                    <a:xfrm>
+                      <a:off x="0" y="0"/>
+                      <a:ext cx="5603240" cy="3157855"/>
+                    </a:xfrm>
+                    <a:prstGeom prst="rect">
+                      <a:avLst/>
+                    </a:prstGeom>
+                    <a:noFill/>
+                    <a:ln>
+                      <a:noFill/>
+                    </a:ln>
+                  </pic:spPr>
+                </pic:pic>
+              </a:graphicData>
+            </a:graphic>
+          </wp:inline>
+        </w:drawing>
       </w:r>
     </w:p>
     <w:p>
@@ -2385,6 +2634,64 @@
           <w:szCs w:val="24"/>
         </w:rPr>
       </w:pPr>
+      <w:r>
+        <w:rPr>
+          <w:rFonts w:ascii="Arial Narrow" w:hAnsi="Arial Narrow"/>
+          <w:b/>
+          <w:noProof/>
+          <w:sz w:val="24"/>
+          <w:szCs w:val="24"/>
+        </w:rPr>
+        <w:lastRenderedPageBreak/>
+        <w:drawing>
+          <wp:inline distT="0" distB="0" distL="0" distR="0" wp14:anchorId="1DF30818" wp14:editId="6092D153">
+            <wp:extent cx="5603240" cy="3157855"/>
+            <wp:effectExtent l="0" t="0" r="0" b="4445"/>
+            <wp:docPr id="5" name="Picture 5"/>
+            <wp:cNvGraphicFramePr>
+              <a:graphicFrameLocks xmlns:a="http://schemas.openxmlformats.org/drawingml/2006/main" noChangeAspect="1"/>
+            </wp:cNvGraphicFramePr>
+            <a:graphic xmlns:a="http://schemas.openxmlformats.org/drawingml/2006/main">
+              <a:graphicData uri="http://schemas.openxmlformats.org/drawingml/2006/picture">
+                <pic:pic xmlns:pic="http://schemas.openxmlformats.org/drawingml/2006/picture">
+                  <pic:nvPicPr>
+                    <pic:cNvPr id="0" name="Picture 3"/>
+                    <pic:cNvPicPr>
+                      <a:picLocks noChangeAspect="1" noChangeArrowheads="1"/>
+                    </pic:cNvPicPr>
+                  </pic:nvPicPr>
+                  <pic:blipFill>
+                    <a:blip r:embed="rId17">
+                      <a:extLst>
+                        <a:ext uri="{28A0092B-C50C-407E-A947-70E740481C1C}">
+                          <a14:useLocalDpi xmlns:a14="http://schemas.microsoft.com/office/drawing/2010/main" val="0"/>
+                        </a:ext>
+                      </a:extLst>
+                    </a:blip>
+                    <a:srcRect/>
+                    <a:stretch>
+                      <a:fillRect/>
+                    </a:stretch>
+                  </pic:blipFill>
+                  <pic:spPr bwMode="auto">
+                    <a:xfrm>
+                      <a:off x="0" y="0"/>
+                      <a:ext cx="5603240" cy="3157855"/>
+                    </a:xfrm>
+                    <a:prstGeom prst="rect">
+                      <a:avLst/>
+                    </a:prstGeom>
+                    <a:noFill/>
+                    <a:ln>
+                      <a:noFill/>
+                    </a:ln>
+                  </pic:spPr>
+                </pic:pic>
+              </a:graphicData>
+            </a:graphic>
+          </wp:inline>
+        </w:drawing>
+      </w:r>
     </w:p>
     <w:p>
       <w:pPr>
@@ -2405,6 +2712,410 @@
           <w:sz w:val="24"/>
           <w:szCs w:val="24"/>
         </w:rPr>
+        <w:t>Requerimientos Funcionales:</w:t>
+      </w:r>
+    </w:p>
+    <w:p>
+      <w:pPr>
+        <w:spacing w:line="240" w:lineRule="auto"/>
+        <w:ind w:left="708"/>
+        <w:jc w:val="both"/>
+        <w:rPr>
+          <w:rFonts w:ascii="Arial Narrow" w:hAnsi="Arial Narrow"/>
+          <w:bCs/>
+          <w:sz w:val="24"/>
+          <w:szCs w:val="24"/>
+        </w:rPr>
+      </w:pPr>
+      <w:r>
+        <w:rPr>
+          <w:rFonts w:ascii="Arial Narrow" w:hAnsi="Arial Narrow"/>
+          <w:bCs/>
+          <w:sz w:val="24"/>
+          <w:szCs w:val="24"/>
+        </w:rPr>
+        <w:t xml:space="preserve">1. El </w:t>
+      </w:r>
+      <w:r>
+        <w:rPr>
+          <w:rFonts w:ascii="Arial Narrow" w:hAnsi="Arial Narrow"/>
+          <w:bCs/>
+          <w:sz w:val="24"/>
+          <w:szCs w:val="24"/>
+        </w:rPr>
+        <w:t>servicio de detección</w:t>
+      </w:r>
+      <w:r>
+        <w:rPr>
+          <w:rFonts w:ascii="Arial Narrow" w:hAnsi="Arial Narrow"/>
+          <w:bCs/>
+          <w:sz w:val="24"/>
+          <w:szCs w:val="24"/>
+        </w:rPr>
+        <w:t xml:space="preserve"> debe poder recibir una imagen monocromática de dimensiones específicas</w:t>
+      </w:r>
+      <w:r>
+        <w:rPr>
+          <w:rFonts w:ascii="Arial Narrow" w:hAnsi="Arial Narrow"/>
+          <w:bCs/>
+          <w:sz w:val="24"/>
+          <w:szCs w:val="24"/>
+        </w:rPr>
+        <w:t xml:space="preserve"> para determinar si existe esteganografía LSB en ella o no</w:t>
+      </w:r>
+    </w:p>
+    <w:p>
+      <w:pPr>
+        <w:spacing w:line="240" w:lineRule="auto"/>
+        <w:ind w:firstLine="708"/>
+        <w:jc w:val="both"/>
+      </w:pPr>
+      <w:r>
+        <w:rPr>
+          <w:rFonts w:ascii="Arial Narrow" w:hAnsi="Arial Narrow"/>
+          <w:bCs/>
+          <w:sz w:val="24"/>
+          <w:szCs w:val="24"/>
+        </w:rPr>
+        <w:t>2.</w:t>
+      </w:r>
+      <w:r>
+        <w:rPr>
+          <w:rFonts w:ascii="Arial Narrow" w:hAnsi="Arial Narrow"/>
+          <w:bCs/>
+          <w:sz w:val="24"/>
+          <w:szCs w:val="24"/>
+        </w:rPr>
+        <w:t xml:space="preserve"> </w:t>
+      </w:r>
+      <w:r>
+        <w:rPr>
+          <w:rFonts w:ascii="Arial Narrow" w:hAnsi="Arial Narrow"/>
+          <w:bCs/>
+          <w:sz w:val="24"/>
+          <w:szCs w:val="24"/>
+        </w:rPr>
+        <w:t>Se debe contar con un API para brindar el servicio de la aplicaci</w:t>
+      </w:r>
+      <w:r>
+        <w:rPr>
+          <w:rFonts w:ascii="Arial Narrow" w:hAnsi="Arial Narrow"/>
+          <w:bCs/>
+          <w:sz w:val="24"/>
+          <w:szCs w:val="24"/>
+        </w:rPr>
+        <w:t>ón</w:t>
+      </w:r>
+    </w:p>
+    <w:p>
+      <w:pPr>
+        <w:spacing w:line="240" w:lineRule="auto"/>
+        <w:ind w:left="708"/>
+        <w:jc w:val="both"/>
+        <w:rPr>
+          <w:rFonts w:ascii="Arial Narrow" w:hAnsi="Arial Narrow"/>
+          <w:bCs/>
+          <w:sz w:val="24"/>
+          <w:szCs w:val="24"/>
+        </w:rPr>
+      </w:pPr>
+      <w:r>
+        <w:rPr>
+          <w:rFonts w:ascii="Arial Narrow" w:hAnsi="Arial Narrow"/>
+          <w:bCs/>
+          <w:sz w:val="24"/>
+          <w:szCs w:val="24"/>
+        </w:rPr>
+        <w:t xml:space="preserve">3. </w:t>
+      </w:r>
+      <w:r>
+        <w:rPr>
+          <w:rFonts w:ascii="Arial Narrow" w:hAnsi="Arial Narrow"/>
+          <w:bCs/>
+          <w:sz w:val="24"/>
+          <w:szCs w:val="24"/>
+        </w:rPr>
+        <w:t>Se deben generar reportes sobre la probabilidad de esteganografía en la detección</w:t>
+      </w:r>
+    </w:p>
+    <w:p>
+      <w:pPr>
+        <w:spacing w:line="240" w:lineRule="auto"/>
+        <w:ind w:left="708"/>
+        <w:jc w:val="both"/>
+        <w:rPr>
+          <w:rFonts w:ascii="Arial Narrow" w:hAnsi="Arial Narrow"/>
+          <w:bCs/>
+          <w:sz w:val="24"/>
+          <w:szCs w:val="24"/>
+        </w:rPr>
+      </w:pPr>
+      <w:r>
+        <w:rPr>
+          <w:rFonts w:ascii="Arial Narrow" w:hAnsi="Arial Narrow"/>
+          <w:bCs/>
+          <w:sz w:val="24"/>
+          <w:szCs w:val="24"/>
+        </w:rPr>
+        <w:t>4. La plataforma web debe presentar informes de cuantas im</w:t>
+      </w:r>
+      <w:r>
+        <w:rPr>
+          <w:rFonts w:ascii="Arial Narrow" w:hAnsi="Arial Narrow"/>
+          <w:bCs/>
+          <w:sz w:val="24"/>
+          <w:szCs w:val="24"/>
+        </w:rPr>
+        <w:t>á</w:t>
+      </w:r>
+      <w:r>
+        <w:rPr>
+          <w:rFonts w:ascii="Arial Narrow" w:hAnsi="Arial Narrow"/>
+          <w:bCs/>
+          <w:sz w:val="24"/>
+          <w:szCs w:val="24"/>
+        </w:rPr>
+        <w:t>genes fueron detectadas como alteradas</w:t>
+      </w:r>
+    </w:p>
+    <w:p>
+      <w:pPr>
+        <w:spacing w:line="240" w:lineRule="auto"/>
+        <w:ind w:left="708"/>
+        <w:jc w:val="both"/>
+        <w:rPr>
+          <w:rFonts w:ascii="Arial Narrow" w:hAnsi="Arial Narrow"/>
+          <w:bCs/>
+          <w:sz w:val="24"/>
+          <w:szCs w:val="24"/>
+        </w:rPr>
+      </w:pPr>
+      <w:r>
+        <w:rPr>
+          <w:rFonts w:ascii="Arial Narrow" w:hAnsi="Arial Narrow"/>
+          <w:bCs/>
+          <w:sz w:val="24"/>
+          <w:szCs w:val="24"/>
+        </w:rPr>
+        <w:t>5.</w:t>
+      </w:r>
+      <w:r>
+        <w:rPr>
+          <w:rFonts w:ascii="Arial Narrow" w:hAnsi="Arial Narrow"/>
+          <w:bCs/>
+          <w:sz w:val="24"/>
+          <w:szCs w:val="24"/>
+        </w:rPr>
+        <w:t xml:space="preserve"> Los informes deben ser generados automáticamente después de escanear una imagen</w:t>
+      </w:r>
+    </w:p>
+    <w:p>
+      <w:pPr>
+        <w:spacing w:line="240" w:lineRule="auto"/>
+        <w:ind w:firstLine="708"/>
+        <w:jc w:val="both"/>
+        <w:rPr>
+          <w:rFonts w:ascii="Arial Narrow" w:hAnsi="Arial Narrow"/>
+          <w:b/>
+          <w:sz w:val="24"/>
+          <w:szCs w:val="24"/>
+        </w:rPr>
+      </w:pPr>
+      <w:r>
+        <w:rPr>
+          <w:rFonts w:ascii="Arial Narrow" w:hAnsi="Arial Narrow"/>
+          <w:b/>
+          <w:sz w:val="24"/>
+          <w:szCs w:val="24"/>
+        </w:rPr>
+        <w:t>Requerimientos No Funcionales:</w:t>
+      </w:r>
+    </w:p>
+    <w:p>
+      <w:pPr>
+        <w:spacing w:line="240" w:lineRule="auto"/>
+        <w:ind w:firstLine="708"/>
+        <w:jc w:val="both"/>
+        <w:rPr>
+          <w:rFonts w:ascii="Arial Narrow" w:hAnsi="Arial Narrow"/>
+          <w:bCs/>
+          <w:sz w:val="24"/>
+          <w:szCs w:val="24"/>
+        </w:rPr>
+      </w:pPr>
+      <w:r>
+        <w:rPr>
+          <w:rFonts w:ascii="Arial Narrow" w:hAnsi="Arial Narrow"/>
+          <w:bCs/>
+          <w:sz w:val="24"/>
+          <w:szCs w:val="24"/>
+        </w:rPr>
+        <w:t>1</w:t>
+      </w:r>
+      <w:r>
+        <w:rPr>
+          <w:rFonts w:ascii="Arial Narrow" w:hAnsi="Arial Narrow"/>
+          <w:bCs/>
+          <w:sz w:val="24"/>
+          <w:szCs w:val="24"/>
+        </w:rPr>
+        <w:t>. Todos los usuarios deben acceder a la aplicación y autenticarse para poder usarla</w:t>
+      </w:r>
+    </w:p>
+    <w:p>
+      <w:pPr>
+        <w:spacing w:line="240" w:lineRule="auto"/>
+        <w:ind w:left="708"/>
+        <w:jc w:val="both"/>
+        <w:rPr>
+          <w:rFonts w:ascii="Arial Narrow" w:hAnsi="Arial Narrow"/>
+          <w:bCs/>
+          <w:sz w:val="24"/>
+          <w:szCs w:val="24"/>
+        </w:rPr>
+      </w:pPr>
+      <w:r>
+        <w:rPr>
+          <w:rFonts w:ascii="Arial Narrow" w:hAnsi="Arial Narrow"/>
+          <w:bCs/>
+          <w:sz w:val="24"/>
+          <w:szCs w:val="24"/>
+        </w:rPr>
+        <w:t xml:space="preserve">2. </w:t>
+      </w:r>
+      <w:r>
+        <w:rPr>
+          <w:rFonts w:ascii="Arial Narrow" w:hAnsi="Arial Narrow"/>
+          <w:bCs/>
+          <w:sz w:val="24"/>
+          <w:szCs w:val="24"/>
+        </w:rPr>
+        <w:t xml:space="preserve">La plataforma debe contar </w:t>
+      </w:r>
+      <w:r>
+        <w:rPr>
+          <w:rFonts w:ascii="Arial Narrow" w:hAnsi="Arial Narrow"/>
+          <w:bCs/>
+          <w:sz w:val="24"/>
+          <w:szCs w:val="24"/>
+        </w:rPr>
+        <w:t>con acceso ilimitado de usuarios (capacidad de procesamiento flexible de AWS)</w:t>
+      </w:r>
+    </w:p>
+    <w:p>
+      <w:pPr>
+        <w:spacing w:line="240" w:lineRule="auto"/>
+        <w:ind w:left="708"/>
+        <w:jc w:val="both"/>
+        <w:rPr>
+          <w:rFonts w:ascii="Arial Narrow" w:hAnsi="Arial Narrow"/>
+          <w:bCs/>
+          <w:sz w:val="24"/>
+          <w:szCs w:val="24"/>
+        </w:rPr>
+      </w:pPr>
+      <w:r>
+        <w:rPr>
+          <w:rFonts w:ascii="Arial Narrow" w:hAnsi="Arial Narrow"/>
+          <w:bCs/>
+          <w:sz w:val="24"/>
+          <w:szCs w:val="24"/>
+        </w:rPr>
+        <w:t>3.Se deben u</w:t>
+      </w:r>
+      <w:r>
+        <w:rPr>
+          <w:rFonts w:ascii="Arial Narrow" w:hAnsi="Arial Narrow"/>
+          <w:bCs/>
+          <w:sz w:val="24"/>
+          <w:szCs w:val="24"/>
+        </w:rPr>
+        <w:t>tilizar redes neuronales para la identificación de esteganografía en imágenes monocromáticas</w:t>
+      </w:r>
+    </w:p>
+    <w:p>
+      <w:pPr>
+        <w:spacing w:line="240" w:lineRule="auto"/>
+        <w:ind w:firstLine="708"/>
+        <w:jc w:val="both"/>
+        <w:rPr>
+          <w:rFonts w:ascii="Arial Narrow" w:hAnsi="Arial Narrow"/>
+          <w:bCs/>
+          <w:sz w:val="24"/>
+          <w:szCs w:val="24"/>
+        </w:rPr>
+      </w:pPr>
+      <w:r>
+        <w:rPr>
+          <w:rFonts w:ascii="Arial Narrow" w:hAnsi="Arial Narrow"/>
+          <w:bCs/>
+          <w:sz w:val="24"/>
+          <w:szCs w:val="24"/>
+        </w:rPr>
+        <w:t xml:space="preserve">4. Se debe desarrollar usando el </w:t>
+      </w:r>
+      <w:proofErr w:type="spellStart"/>
+      <w:r>
+        <w:rPr>
+          <w:rFonts w:ascii="Arial Narrow" w:hAnsi="Arial Narrow"/>
+          <w:bCs/>
+          <w:sz w:val="24"/>
+          <w:szCs w:val="24"/>
+        </w:rPr>
+        <w:t>stack</w:t>
+      </w:r>
+      <w:proofErr w:type="spellEnd"/>
+      <w:r>
+        <w:rPr>
+          <w:rFonts w:ascii="Arial Narrow" w:hAnsi="Arial Narrow"/>
+          <w:bCs/>
+          <w:sz w:val="24"/>
+          <w:szCs w:val="24"/>
+        </w:rPr>
+        <w:t xml:space="preserve"> de desarrollo MERN</w:t>
+      </w:r>
+    </w:p>
+    <w:p>
+      <w:pPr>
+        <w:spacing w:line="240" w:lineRule="auto"/>
+        <w:ind w:firstLine="708"/>
+        <w:jc w:val="both"/>
+        <w:rPr>
+          <w:rFonts w:ascii="Arial Narrow" w:hAnsi="Arial Narrow"/>
+          <w:bCs/>
+          <w:sz w:val="24"/>
+          <w:szCs w:val="24"/>
+        </w:rPr>
+      </w:pPr>
+      <w:r>
+        <w:rPr>
+          <w:rFonts w:ascii="Arial Narrow" w:hAnsi="Arial Narrow"/>
+          <w:bCs/>
+          <w:sz w:val="24"/>
+          <w:szCs w:val="24"/>
+        </w:rPr>
+        <w:t>5. La precisión de la red neuronal debe ser superior al 90%</w:t>
+      </w:r>
+    </w:p>
+    <w:p>
+      <w:pPr>
+        <w:spacing w:line="240" w:lineRule="auto"/>
+        <w:ind w:firstLine="708"/>
+        <w:jc w:val="both"/>
+        <w:rPr>
+          <w:rFonts w:ascii="Arial Narrow" w:hAnsi="Arial Narrow"/>
+          <w:b/>
+          <w:sz w:val="24"/>
+          <w:szCs w:val="24"/>
+        </w:rPr>
+      </w:pPr>
+      <w:r>
+        <w:rPr>
+          <w:rFonts w:ascii="Arial Narrow" w:hAnsi="Arial Narrow"/>
+          <w:b/>
+          <w:sz w:val="24"/>
+          <w:szCs w:val="24"/>
+        </w:rPr>
         <w:t>Escenarios de prueba</w:t>
       </w:r>
     </w:p>
@@ -2415,11 +3126,21 @@
         <w:jc w:val="both"/>
         <w:rPr>
           <w:rFonts w:ascii="Arial Narrow" w:hAnsi="Arial Narrow"/>
-          <w:b/>
-          <w:sz w:val="24"/>
-          <w:szCs w:val="24"/>
-        </w:rPr>
-      </w:pPr>
+          <w:bCs/>
+          <w:sz w:val="24"/>
+          <w:szCs w:val="24"/>
+        </w:rPr>
+      </w:pPr>
+      <w:r>
+        <w:rPr>
+          <w:rFonts w:ascii="Arial Narrow" w:hAnsi="Arial Narrow"/>
+          <w:bCs/>
+          <w:sz w:val="24"/>
+          <w:szCs w:val="24"/>
+        </w:rPr>
+        <w:lastRenderedPageBreak/>
+        <w:t xml:space="preserve">Imagen limpia, imagen con esteganografía, se recibe algo distinto a una imagen, </w:t>
+      </w:r>
     </w:p>
     <w:p>
       <w:pPr>
@@ -2429,16 +3150,16 @@
         <w:rPr>
           <w:rFonts w:ascii="Arial Narrow" w:hAnsi="Arial Narrow"/>
           <w:b/>
-          <w:sz w:val="24"/>
-          <w:szCs w:val="24"/>
-        </w:rPr>
-      </w:pPr>
-      <w:r>
-        <w:rPr>
-          <w:rFonts w:ascii="Arial Narrow" w:hAnsi="Arial Narrow"/>
-          <w:b/>
-          <w:sz w:val="24"/>
-          <w:szCs w:val="24"/>
+          <w:sz w:val="2"/>
+          <w:szCs w:val="2"/>
+        </w:rPr>
+      </w:pPr>
+      <w:r>
+        <w:rPr>
+          <w:rFonts w:ascii="Arial Narrow" w:hAnsi="Arial Narrow"/>
+          <w:b/>
+          <w:sz w:val="2"/>
+          <w:szCs w:val="2"/>
         </w:rPr>
         <w:t>Modelo BD</w:t>
       </w:r>
@@ -2459,21 +3180,6 @@
     <w:p>
       <w:pPr>
         <w:spacing w:line="240" w:lineRule="auto"/>
-        <w:ind w:firstLine="708"/>
-        <w:jc w:val="both"/>
-        <w:rPr>
-          <w:rFonts w:ascii="Arial Narrow" w:hAnsi="Arial Narrow"/>
-          <w:b/>
-          <w:sz w:val="24"/>
-          <w:szCs w:val="24"/>
-        </w:rPr>
-      </w:pPr>
-      <w:bookmarkStart w:id="0" w:name="_GoBack"/>
-      <w:bookmarkEnd w:id="0"/>
-    </w:p>
-    <w:p>
-      <w:pPr>
-        <w:spacing w:line="240" w:lineRule="auto"/>
         <w:jc w:val="both"/>
         <w:rPr>
           <w:rFonts w:ascii="Arial Narrow" w:hAnsi="Arial Narrow"/>
@@ -2516,103 +3222,82 @@
           <w:rFonts w:ascii="Arial Narrow" w:hAnsi="Arial Narrow"/>
           <w:sz w:val="24"/>
           <w:szCs w:val="24"/>
+        </w:rPr>
+        <w:t xml:space="preserve"> </w:t>
+      </w:r>
+      <w:r>
+        <w:rPr>
+          <w:rFonts w:ascii="Arial Narrow" w:hAnsi="Arial Narrow"/>
+          <w:sz w:val="24"/>
+          <w:szCs w:val="24"/>
           <w:lang w:val="en-US"/>
         </w:rPr>
+        <w:t>[1]</w:t>
+      </w:r>
+      <w:r>
+        <w:rPr>
+          <w:rFonts w:ascii="Arial Narrow" w:hAnsi="Arial Narrow"/>
+          <w:sz w:val="24"/>
+          <w:szCs w:val="24"/>
+          <w:lang w:val="en-US"/>
+        </w:rPr>
+        <w:t xml:space="preserve"> W. Wei.</w:t>
+      </w:r>
+      <w:r>
+        <w:rPr>
+          <w:rFonts w:ascii="Arial Narrow" w:hAnsi="Arial Narrow"/>
+          <w:sz w:val="24"/>
+          <w:szCs w:val="24"/>
+          <w:lang w:val="en-US"/>
+        </w:rPr>
+        <w:t xml:space="preserve"> (2018, </w:t>
+      </w:r>
+      <w:proofErr w:type="spellStart"/>
+      <w:r>
+        <w:rPr>
+          <w:rFonts w:ascii="Arial Narrow" w:hAnsi="Arial Narrow"/>
+          <w:sz w:val="24"/>
+          <w:szCs w:val="24"/>
+          <w:lang w:val="en-US"/>
+        </w:rPr>
+        <w:t>diciembre</w:t>
+      </w:r>
+      <w:proofErr w:type="spellEnd"/>
+      <w:r>
+        <w:rPr>
+          <w:rFonts w:ascii="Arial Narrow" w:hAnsi="Arial Narrow"/>
+          <w:sz w:val="24"/>
+          <w:szCs w:val="24"/>
+          <w:lang w:val="en-US"/>
+        </w:rPr>
+        <w:t xml:space="preserve"> 18). New Malware Takes Commands From Memes Posted On Twitter</w:t>
+      </w:r>
+      <w:r>
+        <w:rPr>
+          <w:rFonts w:ascii="Arial Narrow" w:hAnsi="Arial Narrow"/>
+          <w:sz w:val="24"/>
+          <w:szCs w:val="24"/>
+          <w:lang w:val="en-US"/>
+        </w:rPr>
+        <w:t xml:space="preserve">. </w:t>
+      </w:r>
+      <w:r>
+        <w:rPr>
+          <w:rFonts w:ascii="Arial Narrow" w:hAnsi="Arial Narrow"/>
+          <w:sz w:val="24"/>
+          <w:szCs w:val="24"/>
+        </w:rPr>
+        <w:t xml:space="preserve">En línea. Disponible: </w:t>
+      </w:r>
+      <w:r>
+        <w:rPr>
+          <w:rFonts w:ascii="Arial Narrow" w:hAnsi="Arial Narrow"/>
+          <w:sz w:val="24"/>
+          <w:szCs w:val="24"/>
+        </w:rPr>
         <w:t xml:space="preserve"> </w:t>
       </w:r>
-      <w:r>
-        <w:rPr>
-          <w:rFonts w:ascii="Arial Narrow" w:hAnsi="Arial Narrow"/>
-          <w:sz w:val="24"/>
-          <w:szCs w:val="24"/>
-          <w:lang w:val="en-US"/>
-        </w:rPr>
-        <w:t>[1]</w:t>
-      </w:r>
-      <w:r>
-        <w:rPr>
-          <w:rFonts w:ascii="Arial Narrow" w:hAnsi="Arial Narrow"/>
-          <w:sz w:val="24"/>
-          <w:szCs w:val="24"/>
-          <w:lang w:val="en-US"/>
-        </w:rPr>
-        <w:t xml:space="preserve"> W. Wei.</w:t>
-      </w:r>
-      <w:r>
-        <w:rPr>
-          <w:rFonts w:ascii="Arial Narrow" w:hAnsi="Arial Narrow"/>
-          <w:sz w:val="24"/>
-          <w:szCs w:val="24"/>
-          <w:lang w:val="en-US"/>
-        </w:rPr>
-        <w:t xml:space="preserve"> (2018, </w:t>
-      </w:r>
-      <w:proofErr w:type="spellStart"/>
-      <w:r>
-        <w:rPr>
-          <w:rFonts w:ascii="Arial Narrow" w:hAnsi="Arial Narrow"/>
-          <w:sz w:val="24"/>
-          <w:szCs w:val="24"/>
-          <w:lang w:val="en-US"/>
-        </w:rPr>
-        <w:t>diciembre</w:t>
-      </w:r>
-      <w:proofErr w:type="spellEnd"/>
-      <w:r>
-        <w:rPr>
-          <w:rFonts w:ascii="Arial Narrow" w:hAnsi="Arial Narrow"/>
-          <w:sz w:val="24"/>
-          <w:szCs w:val="24"/>
-          <w:lang w:val="en-US"/>
-        </w:rPr>
-        <w:t xml:space="preserve"> 18). New Malware Takes Commands </w:t>
-      </w:r>
-      <w:proofErr w:type="gramStart"/>
-      <w:r>
-        <w:rPr>
-          <w:rFonts w:ascii="Arial Narrow" w:hAnsi="Arial Narrow"/>
-          <w:sz w:val="24"/>
-          <w:szCs w:val="24"/>
-          <w:lang w:val="en-US"/>
-        </w:rPr>
-        <w:t>From</w:t>
-      </w:r>
-      <w:proofErr w:type="gramEnd"/>
-      <w:r>
-        <w:rPr>
-          <w:rFonts w:ascii="Arial Narrow" w:hAnsi="Arial Narrow"/>
-          <w:sz w:val="24"/>
-          <w:szCs w:val="24"/>
-          <w:lang w:val="en-US"/>
-        </w:rPr>
-        <w:t xml:space="preserve"> Memes Posted On Twitter</w:t>
-      </w:r>
-      <w:r>
-        <w:rPr>
-          <w:rFonts w:ascii="Arial Narrow" w:hAnsi="Arial Narrow"/>
-          <w:sz w:val="24"/>
-          <w:szCs w:val="24"/>
-          <w:lang w:val="en-US"/>
-        </w:rPr>
-        <w:t xml:space="preserve">. </w:t>
-      </w:r>
-      <w:r>
-        <w:rPr>
-          <w:rFonts w:ascii="Arial Narrow" w:hAnsi="Arial Narrow"/>
-          <w:sz w:val="24"/>
-          <w:szCs w:val="24"/>
-        </w:rPr>
-        <w:t xml:space="preserve">En línea. Disponible: </w:t>
-      </w:r>
-      <w:r>
-        <w:rPr>
-          <w:rFonts w:ascii="Arial Narrow" w:hAnsi="Arial Narrow"/>
-          <w:sz w:val="24"/>
-          <w:szCs w:val="24"/>
-        </w:rPr>
-        <w:t xml:space="preserve"> </w:t>
-      </w:r>
-      <w:hyperlink r:id="rId14" w:history="1">
+      <w:hyperlink r:id="rId18" w:history="1">
         <w:r>
           <w:rPr>
             <w:rStyle w:val="Hyperlink"/>
@@ -2730,8 +3415,8 @@
       </w:r>
     </w:p>
     <w:sectPr>
-      <w:headerReference w:type="default" r:id="rId15"/>
-      <w:footerReference w:type="default" r:id="rId16"/>
+      <w:headerReference w:type="default" r:id="rId19"/>
+      <w:footerReference w:type="default" r:id="rId20"/>
       <w:pgSz w:w="12240" w:h="15840"/>
       <w:pgMar w:top="1417" w:right="1701" w:bottom="1417" w:left="1701" w:header="708" w:footer="708" w:gutter="0"/>
       <w:cols w:space="708"/>
@@ -4325,7 +5010,6 @@
   <w:style w:type="character" w:default="1" w:styleId="DefaultParagraphFont">
     <w:name w:val="Default Paragraph Font"/>
     <w:uiPriority w:val="1"/>
-    <w:semiHidden/>
     <w:unhideWhenUsed/>
   </w:style>
   <w:style w:type="table" w:default="1" w:styleId="TableNormal">
@@ -4803,14 +5487,6 @@
 </file>
 
 <file path=customXml/item2.xml><?xml version="1.0" encoding="utf-8"?>
-<p:properties xmlns:p="http://schemas.microsoft.com/office/2006/metadata/properties" xmlns:xsi="http://www.w3.org/2001/XMLSchema-instance" xmlns:pc="http://schemas.microsoft.com/office/infopath/2007/PartnerControls">
-  <documentManagement>
-    <ReferenceId xmlns="bf5aa38f-1144-406b-a875-04288843696c" xsi:nil="true"/>
-  </documentManagement>
-</p:properties>
-</file>
-
-<file path=customXml/item3.xml><?xml version="1.0" encoding="utf-8"?>
 <ct:contentTypeSchema xmlns:ct="http://schemas.microsoft.com/office/2006/metadata/contentType" xmlns:ma="http://schemas.microsoft.com/office/2006/metadata/properties/metaAttributes" ct:_="" ma:_="" ma:contentTypeName="Document" ma:contentTypeID="0x0101001F1C58500B96E540BD53A0D81A4925D1" ma:contentTypeVersion="8" ma:contentTypeDescription="Create a new document." ma:contentTypeScope="" ma:versionID="7d1b8d81094419ce4f8e64f0e5fb9fba">
   <xsd:schema xmlns:xsd="http://www.w3.org/2001/XMLSchema" xmlns:xs="http://www.w3.org/2001/XMLSchema" xmlns:p="http://schemas.microsoft.com/office/2006/metadata/properties" xmlns:ns2="bf5aa38f-1144-406b-a875-04288843696c" targetNamespace="http://schemas.microsoft.com/office/2006/metadata/properties" ma:root="true" ma:fieldsID="d578883a8a8c725be4b48210be3f1a84" ns2:_="">
     <xsd:import namespace="bf5aa38f-1144-406b-a875-04288843696c"/>
@@ -4980,6 +5656,14 @@
 </ct:contentTypeSchema>
 </file>
 
+<file path=customXml/item3.xml><?xml version="1.0" encoding="utf-8"?>
+<p:properties xmlns:p="http://schemas.microsoft.com/office/2006/metadata/properties" xmlns:xsi="http://www.w3.org/2001/XMLSchema-instance" xmlns:pc="http://schemas.microsoft.com/office/infopath/2007/PartnerControls">
+  <documentManagement>
+    <ReferenceId xmlns="bf5aa38f-1144-406b-a875-04288843696c" xsi:nil="true"/>
+  </documentManagement>
+</p:properties>
+</file>
+
 <file path=customXml/itemProps1.xml><?xml version="1.0" encoding="utf-8"?>
 <ds:datastoreItem xmlns:ds="http://schemas.openxmlformats.org/officeDocument/2006/customXml" ds:itemID="{C53B1739-640B-4CC4-B4D9-B73E872E8998}">
   <ds:schemaRefs>
@@ -4989,16 +5673,6 @@
 </file>
 
 <file path=customXml/itemProps2.xml><?xml version="1.0" encoding="utf-8"?>
-<ds:datastoreItem xmlns:ds="http://schemas.openxmlformats.org/officeDocument/2006/customXml" ds:itemID="{17C93843-52FF-4547-A8A9-412C5ED11495}">
-  <ds:schemaRefs>
-    <ds:schemaRef ds:uri="http://schemas.microsoft.com/office/2006/metadata/properties"/>
-    <ds:schemaRef ds:uri="http://schemas.microsoft.com/office/infopath/2007/PartnerControls"/>
-    <ds:schemaRef ds:uri="bf5aa38f-1144-406b-a875-04288843696c"/>
-  </ds:schemaRefs>
-</ds:datastoreItem>
-</file>
-
-<file path=customXml/itemProps3.xml><?xml version="1.0" encoding="utf-8"?>
 <ds:datastoreItem xmlns:ds="http://schemas.openxmlformats.org/officeDocument/2006/customXml" ds:itemID="{6BC7D53B-930D-4B0C-AFA1-9F622EEDCFEB}">
   <ds:schemaRefs>
     <ds:schemaRef ds:uri="http://schemas.microsoft.com/office/2006/metadata/contentType"/>
@@ -5014,4 +5688,14 @@
     <ds:schemaRef ds:uri="http://schemas.microsoft.com/internal/obd"/>
   </ds:schemaRefs>
 </ds:datastoreItem>
+</file>
+
+<file path=customXml/itemProps3.xml><?xml version="1.0" encoding="utf-8"?>
+<ds:datastoreItem xmlns:ds="http://schemas.openxmlformats.org/officeDocument/2006/customXml" ds:itemID="{17C93843-52FF-4547-A8A9-412C5ED11495}">
+  <ds:schemaRefs>
+    <ds:schemaRef ds:uri="http://schemas.microsoft.com/office/2006/metadata/properties"/>
+    <ds:schemaRef ds:uri="http://schemas.microsoft.com/office/infopath/2007/PartnerControls"/>
+    <ds:schemaRef ds:uri="bf5aa38f-1144-406b-a875-04288843696c"/>
+  </ds:schemaRefs>
+</ds:datastoreItem>
 </file>